--- a/static/project/excise/excise_doc.docx
+++ b/static/project/excise/excise_doc.docx
@@ -41,7 +41,7 @@
         <w:t xml:space="preserve"> </w:t>
       </w:r>
       <w:r>
-        <w:t xml:space="preserve">4,</w:t>
+        <w:t xml:space="preserve">6,</w:t>
       </w:r>
       <w:r>
         <w:t xml:space="preserve"> </w:t>
@@ -17781,7 +17781,7 @@
               <w:pStyle w:val="ImageCaption"/>
             </w:pPr>
             <w:r>
-              <w:t xml:space="preserve">Figure 5: wkwkwkkw</w:t>
+              <w:t xml:space="preserve">Figure 5: excise vs revenue cross sections for 3 kinds of cigarettes</w:t>
             </w:r>
           </w:p>
           <w:bookmarkEnd w:id="75"/>
